--- a/documents/数据字典修改记录=2017-12-06.docx
+++ b/documents/数据字典修改记录=2017-12-06.docx
@@ -1018,9 +1018,6 @@
           <w:numId w:val="2"/>
         </w:numPr>
         <w:ind w:firstLineChars="0"/>
-        <w:rPr>
-          <w:rFonts w:hint="eastAsia"/>
-        </w:rPr>
       </w:pPr>
       <w:r>
         <w:rPr>
@@ -1040,6 +1037,121 @@
         </w:rPr>
         <w:t>role</w:t>
       </w:r>
+    </w:p>
+    <w:p/>
+    <w:p>
+      <w:pPr>
+        <w:rPr>
+          <w:rFonts w:hint="eastAsia"/>
+        </w:rPr>
+      </w:pPr>
+      <w:r>
+        <w:rPr>
+          <w:rFonts w:hint="eastAsia"/>
+        </w:rPr>
+        <w:t>2017-12-06</w:t>
+      </w:r>
+    </w:p>
+    <w:p/>
+    <w:p>
+      <w:r>
+        <w:rPr>
+          <w:rFonts w:hint="eastAsia"/>
+        </w:rPr>
+        <w:t>学生信息表</w:t>
+      </w:r>
+      <w:r>
+        <w:rPr>
+          <w:rFonts w:hint="eastAsia"/>
+        </w:rPr>
+        <w:t xml:space="preserve"> </w:t>
+      </w:r>
+      <w:r>
+        <w:rPr>
+          <w:rFonts w:hint="eastAsia"/>
+        </w:rPr>
+        <w:t>表名</w:t>
+      </w:r>
+      <w:r>
+        <w:rPr>
+          <w:rFonts w:hint="eastAsia"/>
+        </w:rPr>
+        <w:t xml:space="preserve"> stuInfo</w:t>
+      </w:r>
+      <w:r>
+        <w:t xml:space="preserve"> </w:t>
+      </w:r>
+      <w:r>
+        <w:t>改成</w:t>
+      </w:r>
+      <w:r>
+        <w:rPr>
+          <w:rFonts w:hint="eastAsia"/>
+        </w:rPr>
+        <w:t xml:space="preserve"> student_</w:t>
+      </w:r>
+      <w:r>
+        <w:t>information</w:t>
+      </w:r>
+    </w:p>
+    <w:p/>
+    <w:p>
+      <w:r>
+        <w:t>学生信息表</w:t>
+      </w:r>
+      <w:r>
+        <w:rPr>
+          <w:rFonts w:hint="eastAsia"/>
+        </w:rPr>
+        <w:t>student_</w:t>
+      </w:r>
+      <w:r>
+        <w:t>information</w:t>
+      </w:r>
+    </w:p>
+    <w:p>
+      <w:pPr>
+        <w:pStyle w:val="ab"/>
+        <w:numPr>
+          <w:ilvl w:val="0"/>
+          <w:numId w:val="2"/>
+        </w:numPr>
+        <w:ind w:firstLineChars="0"/>
+      </w:pPr>
+      <w:r>
+        <w:rPr>
+          <w:rFonts w:hint="eastAsia"/>
+        </w:rPr>
+        <w:t>删除</w:t>
+      </w:r>
+      <w:r>
+        <w:t>student_number</w:t>
+      </w:r>
+    </w:p>
+    <w:p>
+      <w:pPr>
+        <w:pStyle w:val="ab"/>
+        <w:numPr>
+          <w:ilvl w:val="0"/>
+          <w:numId w:val="2"/>
+        </w:numPr>
+        <w:ind w:firstLineChars="0"/>
+      </w:pPr>
+      <w:r>
+        <w:t>删除</w:t>
+      </w:r>
+      <w:r>
+        <w:t>name</w:t>
+      </w:r>
+    </w:p>
+    <w:p>
+      <w:pPr>
+        <w:pStyle w:val="ab"/>
+        <w:ind w:left="720" w:firstLineChars="0" w:firstLine="0"/>
+        <w:rPr>
+          <w:rFonts w:hint="eastAsia"/>
+        </w:rPr>
+      </w:pPr>
       <w:bookmarkStart w:id="0" w:name="_GoBack"/>
       <w:bookmarkEnd w:id="0"/>
     </w:p>

--- a/documents/数据字典修改记录=2017-12-06.docx
+++ b/documents/数据字典修改记录=2017-12-06.docx
@@ -1040,11 +1040,6 @@
     </w:p>
     <w:p/>
     <w:p>
-      <w:pPr>
-        <w:rPr>
-          <w:rFonts w:hint="eastAsia"/>
-        </w:rPr>
-      </w:pPr>
       <w:r>
         <w:rPr>
           <w:rFonts w:hint="eastAsia"/>
@@ -1144,14 +1139,48 @@
         <w:t>name</w:t>
       </w:r>
     </w:p>
-    <w:p>
-      <w:pPr>
-        <w:pStyle w:val="ab"/>
-        <w:ind w:left="720" w:firstLineChars="0" w:firstLine="0"/>
-        <w:rPr>
-          <w:rFonts w:hint="eastAsia"/>
-        </w:rPr>
-      </w:pPr>
+    <w:p/>
+    <w:p>
+      <w:r>
+        <w:t>2017-12-09</w:t>
+      </w:r>
+    </w:p>
+    <w:p/>
+    <w:p>
+      <w:r>
+        <w:t>用户表</w:t>
+      </w:r>
+      <w:r>
+        <w:rPr>
+          <w:rFonts w:hint="eastAsia"/>
+        </w:rPr>
+        <w:t xml:space="preserve"> user</w:t>
+      </w:r>
+    </w:p>
+    <w:p>
+      <w:pPr>
+        <w:pStyle w:val="ab"/>
+        <w:numPr>
+          <w:ilvl w:val="0"/>
+          <w:numId w:val="2"/>
+        </w:numPr>
+        <w:ind w:firstLineChars="0"/>
+        <w:rPr>
+          <w:rFonts w:hint="eastAsia"/>
+        </w:rPr>
+      </w:pPr>
+      <w:r>
+        <w:rPr>
+          <w:rFonts w:hint="eastAsia"/>
+        </w:rPr>
+        <w:t>删除</w:t>
+      </w:r>
+      <w:r>
+        <w:rPr>
+          <w:rFonts w:hint="eastAsia"/>
+        </w:rPr>
+        <w:t>avatar</w:t>
+      </w:r>
       <w:bookmarkStart w:id="0" w:name="_GoBack"/>
       <w:bookmarkEnd w:id="0"/>
     </w:p>

--- a/documents/数据字典修改记录=2017-12-06.docx
+++ b/documents/数据字典修改记录=2017-12-06.docx
@@ -1165,9 +1165,6 @@
           <w:numId w:val="2"/>
         </w:numPr>
         <w:ind w:firstLineChars="0"/>
-        <w:rPr>
-          <w:rFonts w:hint="eastAsia"/>
-        </w:rPr>
       </w:pPr>
       <w:r>
         <w:rPr>
@@ -1180,6 +1177,48 @@
           <w:rFonts w:hint="eastAsia"/>
         </w:rPr>
         <w:t>avatar</w:t>
+      </w:r>
+    </w:p>
+    <w:p/>
+    <w:p>
+      <w:r>
+        <w:t>2017-12-10</w:t>
+      </w:r>
+    </w:p>
+    <w:p/>
+    <w:p>
+      <w:pPr>
+        <w:rPr>
+          <w:rFonts w:hint="eastAsia"/>
+        </w:rPr>
+      </w:pPr>
+      <w:r>
+        <w:t>新建表</w:t>
+      </w:r>
+    </w:p>
+    <w:p>
+      <w:pPr>
+        <w:pStyle w:val="ab"/>
+        <w:numPr>
+          <w:ilvl w:val="0"/>
+          <w:numId w:val="2"/>
+        </w:numPr>
+        <w:ind w:firstLineChars="0"/>
+        <w:rPr>
+          <w:rFonts w:hint="eastAsia"/>
+        </w:rPr>
+      </w:pPr>
+      <w:r>
+        <w:rPr>
+          <w:rFonts w:hint="eastAsia"/>
+        </w:rPr>
+        <w:t>维修管理员信息表</w:t>
+      </w:r>
+      <w:r>
+        <w:rPr>
+          <w:rFonts w:hint="eastAsia"/>
+        </w:rPr>
+        <w:t xml:space="preserve"> repair_information</w:t>
       </w:r>
       <w:bookmarkStart w:id="0" w:name="_GoBack"/>
       <w:bookmarkEnd w:id="0"/>

--- a/documents/数据字典修改记录=2017-12-06.docx
+++ b/documents/数据字典修改记录=2017-12-06.docx
@@ -1187,11 +1187,6 @@
     </w:p>
     <w:p/>
     <w:p>
-      <w:pPr>
-        <w:rPr>
-          <w:rFonts w:hint="eastAsia"/>
-        </w:rPr>
-      </w:pPr>
       <w:r>
         <w:t>新建表</w:t>
       </w:r>
@@ -1204,9 +1199,6 @@
           <w:numId w:val="2"/>
         </w:numPr>
         <w:ind w:firstLineChars="0"/>
-        <w:rPr>
-          <w:rFonts w:hint="eastAsia"/>
-        </w:rPr>
       </w:pPr>
       <w:r>
         <w:rPr>
@@ -1219,9 +1211,67 @@
           <w:rFonts w:hint="eastAsia"/>
         </w:rPr>
         <w:t xml:space="preserve"> repair_information</w:t>
+      </w:r>
+    </w:p>
+    <w:p/>
+    <w:p>
+      <w:r>
+        <w:t>2017-12-11</w:t>
+      </w:r>
+    </w:p>
+    <w:p/>
+    <w:p>
+      <w:r>
+        <w:t>洗衣机表</w:t>
+      </w:r>
+      <w:r>
+        <w:rPr>
+          <w:rFonts w:hint="eastAsia"/>
+        </w:rPr>
+        <w:t xml:space="preserve"> washmachine</w:t>
+      </w:r>
+    </w:p>
+    <w:p>
+      <w:pPr>
+        <w:pStyle w:val="ab"/>
+        <w:numPr>
+          <w:ilvl w:val="0"/>
+          <w:numId w:val="2"/>
+        </w:numPr>
+        <w:ind w:firstLineChars="0"/>
+        <w:rPr>
+          <w:rFonts w:hint="eastAsia"/>
+        </w:rPr>
+      </w:pPr>
+      <w:r>
+        <w:rPr>
+          <w:rFonts w:hint="eastAsia"/>
+        </w:rPr>
+        <w:t xml:space="preserve">machine_id </w:t>
+      </w:r>
+      <w:r>
+        <w:rPr>
+          <w:rFonts w:hint="eastAsia"/>
+        </w:rPr>
+        <w:t>类型改为</w:t>
+      </w:r>
+      <w:r>
+        <w:rPr>
+          <w:rFonts w:hint="eastAsia"/>
+        </w:rPr>
+        <w:t>varchar(</w:t>
+      </w:r>
+      <w:r>
+        <w:t>10</w:t>
       </w:r>
       <w:bookmarkStart w:id="0" w:name="_GoBack"/>
       <w:bookmarkEnd w:id="0"/>
+      <w:r>
+        <w:rPr>
+          <w:rFonts w:hint="eastAsia"/>
+        </w:rPr>
+        <w:t>)</w:t>
+      </w:r>
     </w:p>
     <w:sectPr>
       <w:pgSz w:w="11906" w:h="16838"/>

--- a/documents/数据字典修改记录=2017-12-06.docx
+++ b/documents/数据字典修改记录=2017-12-06.docx
@@ -1239,9 +1239,6 @@
           <w:numId w:val="2"/>
         </w:numPr>
         <w:ind w:firstLineChars="0"/>
-        <w:rPr>
-          <w:rFonts w:hint="eastAsia"/>
-        </w:rPr>
       </w:pPr>
       <w:r>
         <w:rPr>
@@ -1264,14 +1261,211 @@
       <w:r>
         <w:t>10</w:t>
       </w:r>
+      <w:r>
+        <w:rPr>
+          <w:rFonts w:hint="eastAsia"/>
+        </w:rPr>
+        <w:t>)</w:t>
+      </w:r>
+    </w:p>
+    <w:p/>
+    <w:p/>
+    <w:p>
+      <w:r>
+        <w:rPr>
+          <w:rFonts w:hint="eastAsia"/>
+        </w:rPr>
+        <w:t>2017-12-14</w:t>
+      </w:r>
+    </w:p>
+    <w:p/>
+    <w:p>
+      <w:r>
+        <w:t>洗衣机表</w:t>
+      </w:r>
+      <w:r>
+        <w:rPr>
+          <w:rFonts w:hint="eastAsia"/>
+        </w:rPr>
+        <w:t xml:space="preserve"> washmachine</w:t>
+      </w:r>
+    </w:p>
+    <w:p>
+      <w:pPr>
+        <w:pStyle w:val="ab"/>
+        <w:numPr>
+          <w:ilvl w:val="0"/>
+          <w:numId w:val="2"/>
+        </w:numPr>
+        <w:ind w:firstLineChars="0"/>
+      </w:pPr>
+      <w:r>
+        <w:rPr>
+          <w:rFonts w:hint="eastAsia"/>
+        </w:rPr>
+        <w:t>state</w:t>
+      </w:r>
+      <w:r>
+        <w:t xml:space="preserve"> </w:t>
+      </w:r>
+      <w:r>
+        <w:t>新增一个状态</w:t>
+      </w:r>
+      <w:r>
+        <w:rPr>
+          <w:rFonts w:hint="eastAsia"/>
+        </w:rPr>
+        <w:t xml:space="preserve"> A</w:t>
+      </w:r>
+      <w:r>
+        <w:t>-</w:t>
+      </w:r>
+      <w:r>
+        <w:t>预约中</w:t>
+      </w:r>
+    </w:p>
+    <w:p/>
+    <w:p/>
+    <w:p/>
+    <w:p/>
+    <w:p/>
+    <w:p>
+      <w:pPr>
+        <w:rPr>
+          <w:rFonts w:hint="eastAsia"/>
+        </w:rPr>
+      </w:pPr>
+    </w:p>
+    <w:p>
+      <w:r>
+        <w:rPr>
+          <w:rFonts w:hint="eastAsia"/>
+        </w:rPr>
+        <w:lastRenderedPageBreak/>
+        <w:t>2017-12</w:t>
+      </w:r>
+      <w:r>
+        <w:t>-16</w:t>
+      </w:r>
+    </w:p>
+    <w:p/>
+    <w:p>
+      <w:r>
+        <w:t>预约队列表</w:t>
+      </w:r>
+      <w:r>
+        <w:t>queue</w:t>
+      </w:r>
+      <w:r>
+        <w:t>改成预约表</w:t>
+      </w:r>
+      <w:r>
+        <w:t>appointment</w:t>
+      </w:r>
+    </w:p>
+    <w:p>
+      <w:r>
+        <w:t>现金交易表</w:t>
+      </w:r>
+      <w:r>
+        <w:rPr>
+          <w:rFonts w:hint="eastAsia"/>
+        </w:rPr>
+        <w:t>moneytransaction</w:t>
+      </w:r>
+      <w:r>
+        <w:rPr>
+          <w:rFonts w:hint="eastAsia"/>
+        </w:rPr>
+        <w:t>改成现金表</w:t>
+      </w:r>
+      <w:r>
+        <w:rPr>
+          <w:rFonts w:hint="eastAsia"/>
+        </w:rPr>
+        <w:t>money</w:t>
+      </w:r>
+    </w:p>
+    <w:p>
+      <w:r>
+        <w:t>积分交易表</w:t>
+      </w:r>
+      <w:r>
+        <w:t>integral</w:t>
+      </w:r>
+      <w:r>
+        <w:rPr>
+          <w:rFonts w:hint="eastAsia"/>
+        </w:rPr>
+        <w:t>transactio</w:t>
+      </w:r>
+      <w:r>
+        <w:rPr>
+          <w:rFonts w:hint="eastAsia"/>
+        </w:rPr>
+        <w:t xml:space="preserve">n </w:t>
+      </w:r>
+      <w:r>
+        <w:rPr>
+          <w:rFonts w:hint="eastAsia"/>
+        </w:rPr>
+        <w:t>删除</w:t>
+      </w:r>
+    </w:p>
+    <w:p>
+      <w:r>
+        <w:t>学生信息表</w:t>
+      </w:r>
+      <w:r>
+        <w:rPr>
+          <w:rFonts w:hint="eastAsia"/>
+        </w:rPr>
+        <w:t>student_information</w:t>
+      </w:r>
+      <w:r>
+        <w:rPr>
+          <w:rFonts w:hint="eastAsia"/>
+        </w:rPr>
+        <w:t>删除</w:t>
+      </w:r>
+      <w:r>
+        <w:rPr>
+          <w:rFonts w:hint="eastAsia"/>
+        </w:rPr>
+        <w:t>integral</w:t>
+      </w:r>
+      <w:r>
+        <w:rPr>
+          <w:rFonts w:hint="eastAsia"/>
+        </w:rPr>
+        <w:t>积分字段</w:t>
+      </w:r>
+    </w:p>
+    <w:p>
+      <w:r>
+        <w:rPr>
+          <w:rFonts w:hint="eastAsia"/>
+        </w:rPr>
+        <w:t>报修表</w:t>
+      </w:r>
+      <w:r>
+        <w:rPr>
+          <w:rFonts w:hint="eastAsia"/>
+        </w:rPr>
+        <w:t>repair_manage</w:t>
+      </w:r>
+      <w:r>
+        <w:t>新增</w:t>
+      </w:r>
+    </w:p>
+    <w:p>
+      <w:pPr>
+        <w:rPr>
+          <w:rFonts w:hint="eastAsia"/>
+        </w:rPr>
+      </w:pPr>
       <w:bookmarkStart w:id="0" w:name="_GoBack"/>
       <w:bookmarkEnd w:id="0"/>
-      <w:r>
-        <w:rPr>
-          <w:rFonts w:hint="eastAsia"/>
-        </w:rPr>
-        <w:t>)</w:t>
-      </w:r>
     </w:p>
     <w:sectPr>
       <w:pgSz w:w="11906" w:h="16838"/>
